--- a/docs/eind_verslag/Moreno deel Analyse.docx
+++ b/docs/eind_verslag/Moreno deel Analyse.docx
@@ -122,14 +122,28 @@
           <w:sz w:val="24"/>
           <w:szCs w:val="24"/>
         </w:rPr>
-        <w:t xml:space="preserve"> I</w:t>
-      </w:r>
-      <w:r>
-        <w:rPr>
-          <w:sz w:val="24"/>
-          <w:szCs w:val="24"/>
-        </w:rPr>
-        <w:t>, II, III &amp; IV</w:t>
+        <w:t>, II, III</w:t>
+      </w:r>
+      <w:r>
+        <w:rPr>
+          <w:sz w:val="24"/>
+          <w:szCs w:val="24"/>
+        </w:rPr>
+        <w:t>,</w:t>
+      </w:r>
+      <w:r>
+        <w:rPr>
+          <w:sz w:val="24"/>
+          <w:szCs w:val="24"/>
+        </w:rPr>
+        <w:t xml:space="preserve"> IV</w:t>
+      </w:r>
+      <w:r>
+        <w:rPr>
+          <w:sz w:val="24"/>
+          <w:szCs w:val="24"/>
+        </w:rPr>
+        <w:t xml:space="preserve"> &amp; V</w:t>
       </w:r>
       <w:r>
         <w:rPr>
@@ -253,14 +267,21 @@
           <w:sz w:val="24"/>
           <w:szCs w:val="24"/>
         </w:rPr>
-        <w:t xml:space="preserve"> (</w:t>
-      </w:r>
-      <w:r>
-        <w:rPr>
-          <w:sz w:val="24"/>
-          <w:szCs w:val="24"/>
-        </w:rPr>
-        <w:t>Figuur</w:t>
+        <w:t>.</w:t>
+      </w:r>
+      <w:r>
+        <w:rPr>
+          <w:sz w:val="24"/>
+          <w:szCs w:val="24"/>
+        </w:rPr>
+        <w:t xml:space="preserve"> Hierdoor was het voor ons duidelijk te zien hoe applicatie eruit komt te zien</w:t>
+      </w:r>
+      <w:r>
+        <w:rPr>
+          <w:sz w:val="24"/>
+          <w:szCs w:val="24"/>
+        </w:rPr>
+        <w:t xml:space="preserve"> en hoe wij een solide communicatie tussen de simulatie en de controller behouden</w:t>
       </w:r>
       <w:r>
         <w:rPr>
@@ -274,28 +295,21 @@
           <w:sz w:val="24"/>
           <w:szCs w:val="24"/>
         </w:rPr>
-        <w:t>V &amp; VI</w:t>
-      </w:r>
-      <w:r>
-        <w:rPr>
-          <w:sz w:val="24"/>
-          <w:szCs w:val="24"/>
-        </w:rPr>
-        <w:t>). Hierdoor was het voor ons duidelijk te zien hoe applicatie eruit komt te zien</w:t>
-      </w:r>
-      <w:r>
-        <w:rPr>
-          <w:sz w:val="24"/>
-          <w:szCs w:val="24"/>
-        </w:rPr>
-        <w:t xml:space="preserve"> en hoe wij een solide communicatie tussen de simulatie en de controller behouden</w:t>
-      </w:r>
-      <w:r>
-        <w:rPr>
-          <w:sz w:val="24"/>
-          <w:szCs w:val="24"/>
-        </w:rPr>
-        <w:t xml:space="preserve">. </w:t>
+        <w:t>(Figuur V</w:t>
+      </w:r>
+      <w:r>
+        <w:rPr>
+          <w:sz w:val="24"/>
+          <w:szCs w:val="24"/>
+        </w:rPr>
+        <w:t>I</w:t>
+      </w:r>
+      <w:r>
+        <w:rPr>
+          <w:sz w:val="24"/>
+          <w:szCs w:val="24"/>
+        </w:rPr>
+        <w:t xml:space="preserve"> ).</w:t>
       </w:r>
     </w:p>
     <w:p>
@@ -339,16 +353,7 @@
           <w:sz w:val="24"/>
           <w:szCs w:val="24"/>
         </w:rPr>
-        <w:t>beide applicaties threa</w:t>
-      </w:r>
-      <w:bookmarkStart w:id="3" w:name="_GoBack"/>
-      <w:bookmarkEnd w:id="3"/>
-      <w:r>
-        <w:rPr>
-          <w:sz w:val="24"/>
-          <w:szCs w:val="24"/>
-        </w:rPr>
-        <w:t>ding gebruiken zodat deze kunnen blijven luisteren naar elkaar en ondertussen wat kunnen verzenden</w:t>
+        <w:t>beide applicaties threading gebruiken zodat deze kunnen blijven luisteren naar elkaar en ondertussen wat kunnen verzenden</w:t>
       </w:r>
       <w:r>
         <w:rPr>
@@ -362,7 +367,21 @@
           <w:sz w:val="24"/>
           <w:szCs w:val="24"/>
         </w:rPr>
-        <w:t xml:space="preserve"> ( Figuur VII ).</w:t>
+        <w:t xml:space="preserve"> ( Figuur VI</w:t>
+      </w:r>
+      <w:r>
+        <w:rPr>
+          <w:sz w:val="24"/>
+          <w:szCs w:val="24"/>
+        </w:rPr>
+        <w:t>I</w:t>
+      </w:r>
+      <w:r>
+        <w:rPr>
+          <w:sz w:val="24"/>
+          <w:szCs w:val="24"/>
+        </w:rPr>
+        <w:t xml:space="preserve"> ).</w:t>
       </w:r>
       <w:r>
         <w:rPr>
@@ -446,24 +465,14 @@
       <w:r>
         <w:t xml:space="preserve">Figuur </w:t>
       </w:r>
-      <w:r>
-        <w:fldChar w:fldCharType="begin"/>
-      </w:r>
-      <w:r>
-        <w:instrText xml:space="preserve"> SEQ Figuur \* ARABIC </w:instrText>
-      </w:r>
-      <w:r>
-        <w:fldChar w:fldCharType="separate"/>
-      </w:r>
-      <w:r>
-        <w:rPr>
-          <w:noProof/>
-        </w:rPr>
-        <w:t>1</w:t>
-      </w:r>
-      <w:r>
-        <w:fldChar w:fldCharType="end"/>
-      </w:r>
+      <w:fldSimple w:instr=" SEQ Figuur \* ARABIC ">
+        <w:r>
+          <w:rPr>
+            <w:noProof/>
+          </w:rPr>
+          <w:t>1</w:t>
+        </w:r>
+      </w:fldSimple>
       <w:r>
         <w:t xml:space="preserve"> Usecase Controller</w:t>
       </w:r>
@@ -497,7 +506,7 @@
             <v:path o:extrusionok="f" gradientshapeok="t" o:connecttype="rect"/>
             <o:lock v:ext="edit" aspectratio="t"/>
           </v:shapetype>
-          <v:shape id="_x0000_i1025" type="#_x0000_t75" style="width:453pt;height:317.25pt">
+          <v:shape id="_x0000_i1027" type="#_x0000_t75" style="width:452.95pt;height:317.3pt">
             <v:imagedata r:id="rId7" o:title="usecase simlator"/>
           </v:shape>
         </w:pict>
@@ -569,7 +578,7 @@
       </w:r>
       <w:r>
         <w:pict w14:anchorId="2AD88BAC">
-          <v:shape id="_x0000_i1026" type="#_x0000_t75" style="width:453pt;height:331.5pt">
+          <v:shape id="_x0000_i1026" type="#_x0000_t75" style="width:452.95pt;height:331.55pt">
             <v:imagedata r:id="rId8" o:title="klasse diagram controller"/>
           </v:shape>
         </w:pict>
@@ -768,7 +777,7 @@
       </w:r>
       <w:r>
         <w:pict w14:anchorId="3432DE2F">
-          <v:shape id="_x0000_i1027" type="#_x0000_t75" style="width:453.75pt;height:222pt">
+          <v:shape id="_x0000_i1025" type="#_x0000_t75" style="width:453.75pt;height:221.85pt">
             <v:imagedata r:id="rId10" o:title="std"/>
           </v:shape>
         </w:pict>
@@ -837,7 +846,7 @@
       <w:r>
         <w:lastRenderedPageBreak/>
         <w:pict w14:anchorId="1E827AA8">
-          <v:shape id="_x0000_i1028" type="#_x0000_t75" style="width:453.75pt;height:604.5pt">
+          <v:shape id="_x0000_i1028" type="#_x0000_t75" style="width:453.75pt;height:604.45pt">
             <v:imagedata r:id="rId11" o:title="Threading communicatie"/>
           </v:shape>
         </w:pict>
@@ -846,9 +855,89 @@
     <w:p>
       <w:pPr>
         <w:pStyle w:val="Caption"/>
-      </w:pPr>
-      <w:r>
-        <w:t>Figuur 7 Threading Communicatie</w:t>
+        <w:keepNext/>
+      </w:pPr>
+      <w:r>
+        <w:lastRenderedPageBreak/>
+        <w:t xml:space="preserve">Figuur </w:t>
+      </w:r>
+      <w:r>
+        <w:t>7</w:t>
+      </w:r>
+      <w:bookmarkStart w:id="3" w:name="_GoBack"/>
+      <w:bookmarkEnd w:id="3"/>
+      <w:r>
+        <w:t xml:space="preserve"> Threading Communicatie</w:t>
+      </w:r>
+      <w:r>
+        <w:rPr>
+          <w:noProof/>
+          <w:sz w:val="24"/>
+          <w:szCs w:val="24"/>
+          <w:lang w:eastAsia="nl-NL"/>
+        </w:rPr>
+        <w:drawing>
+          <wp:inline distT="0" distB="0" distL="0" distR="0" wp14:anchorId="7DB21173" wp14:editId="16872F6A">
+            <wp:extent cx="4596983" cy="8176438"/>
+            <wp:effectExtent l="0" t="0" r="0" b="0"/>
+            <wp:docPr id="7" name="Picture 7" descr="C:\Users\Moreno\AppData\Local\Microsoft\Windows\INetCache\Content.Word\Communicatie message systeem.jpg"/>
+            <wp:cNvGraphicFramePr>
+              <a:graphicFrameLocks xmlns:a="http://schemas.openxmlformats.org/drawingml/2006/main" noChangeAspect="1"/>
+            </wp:cNvGraphicFramePr>
+            <a:graphic xmlns:a="http://schemas.openxmlformats.org/drawingml/2006/main">
+              <a:graphicData uri="http://schemas.openxmlformats.org/drawingml/2006/picture">
+                <pic:pic xmlns:pic="http://schemas.openxmlformats.org/drawingml/2006/picture">
+                  <pic:nvPicPr>
+                    <pic:cNvPr id="0" name="Picture 27" descr="C:\Users\Moreno\AppData\Local\Microsoft\Windows\INetCache\Content.Word\Communicatie message systeem.jpg"/>
+                    <pic:cNvPicPr>
+                      <a:picLocks noChangeAspect="1" noChangeArrowheads="1"/>
+                    </pic:cNvPicPr>
+                  </pic:nvPicPr>
+                  <pic:blipFill>
+                    <a:blip r:embed="rId12">
+                      <a:extLst>
+                        <a:ext uri="{28A0092B-C50C-407E-A947-70E740481C1C}">
+                          <a14:useLocalDpi xmlns:a14="http://schemas.microsoft.com/office/drawing/2010/main" val="0"/>
+                        </a:ext>
+                      </a:extLst>
+                    </a:blip>
+                    <a:srcRect/>
+                    <a:stretch>
+                      <a:fillRect/>
+                    </a:stretch>
+                  </pic:blipFill>
+                  <pic:spPr bwMode="auto">
+                    <a:xfrm>
+                      <a:off x="0" y="0"/>
+                      <a:ext cx="4601558" cy="8184576"/>
+                    </a:xfrm>
+                    <a:prstGeom prst="rect">
+                      <a:avLst/>
+                    </a:prstGeom>
+                    <a:noFill/>
+                    <a:ln>
+                      <a:noFill/>
+                    </a:ln>
+                  </pic:spPr>
+                </pic:pic>
+              </a:graphicData>
+            </a:graphic>
+          </wp:inline>
+        </w:drawing>
+      </w:r>
+    </w:p>
+    <w:p>
+      <w:pPr>
+        <w:pStyle w:val="Caption"/>
+      </w:pPr>
+      <w:r>
+        <w:t xml:space="preserve">Figuur </w:t>
+      </w:r>
+      <w:r>
+        <w:t xml:space="preserve">6 </w:t>
+      </w:r>
+      <w:r>
+        <w:t>Communicatie Message systeem</w:t>
       </w:r>
     </w:p>
     <w:sectPr>
@@ -1535,6 +1624,17 @@
       <w:szCs w:val="18"/>
     </w:rPr>
   </w:style>
+  <w:style w:type="character" w:styleId="Hyperlink">
+    <w:name w:val="Hyperlink"/>
+    <w:basedOn w:val="DefaultParagraphFont"/>
+    <w:uiPriority w:val="99"/>
+    <w:unhideWhenUsed/>
+    <w:rsid w:val="00683CCE"/>
+    <w:rPr>
+      <w:color w:val="0563C1" w:themeColor="hyperlink"/>
+      <w:u w:val="single"/>
+    </w:rPr>
+  </w:style>
 </w:styles>
 </file>
 
